--- a/RQ1/Inventory/Analysis/评估结果_filtered_Inventory_MARE2_doc.docx
+++ b/RQ1/Inventory/Analysis/评估结果_filtered_Inventory_MARE2_doc.docx
@@ -15,201 +15,157 @@
         <w:t>### 功能需求评估表</w:t>
       </w:r>
     </w:p>
-    <w:p/>
     <w:p>
       <w:r>
-        <w:t>#### 数据实体统计</w:t>
+        <w:t>| 功能需求 | 幻觉需求 | 完整引用 | 可测试 | 评判理由 |</w:t>
       </w:r>
     </w:p>
     <w:p>
       <w:r>
-        <w:t>1. 资产（Assets）</w:t>
+        <w:t>|----------|----------|----------|--------|----------|</w:t>
       </w:r>
     </w:p>
     <w:p>
       <w:r>
-        <w:t>2. 资产类型（Asset Types）</w:t>
+        <w:t>| ASSET-TRACK-001 | 否 | 是 | 是 | 涉及资产实体位置/状态/使用数据，输入输出明确 |</w:t>
       </w:r>
     </w:p>
     <w:p>
       <w:r>
-        <w:t>3. 部门（Departments）</w:t>
+        <w:t>| ASSET-TRACK-002 | 否 | 是 | 是 | 资产类型实体管理，支持类型定义和操作 |</w:t>
       </w:r>
     </w:p>
     <w:p>
       <w:r>
-        <w:t>4. 个人（Individuals）</w:t>
+        <w:t>| ASSET-TRACK-003 | 否 | 是 | 是 | 分配操作关联资产和部门实体，逻辑闭环 |</w:t>
       </w:r>
     </w:p>
     <w:p>
       <w:r>
-        <w:t>5. 维护任务（Maintenance Tasks）</w:t>
+        <w:t>| ASSET-TRACK-004 | 否 | 是 | 是 | 维护任务实体调度日志完整，支持测试验证 |</w:t>
       </w:r>
     </w:p>
     <w:p>
       <w:r>
-        <w:t>6. 耗材（Consumables）</w:t>
+        <w:t>| ASSET-OFFLINE-001 | 否 | 是 | 是 | 离线数据更新机制明确，输入输出可验证 |</w:t>
       </w:r>
     </w:p>
     <w:p>
       <w:r>
-        <w:t>7. 共享资源（Shared Resources）</w:t>
+        <w:t>| ASSET-OFFLINE-002 | 否 | 是 | 是 | 同步触发条件和目标（中央数据库）已定义 |</w:t>
       </w:r>
     </w:p>
     <w:p>
       <w:r>
-        <w:t>8. 警报（Alerts）</w:t>
+        <w:t>| ASSET-OFFLINE-003 | 否 | 否 | 否 | 冲突解决规则未定义（如优先级策略缺失） |</w:t>
       </w:r>
     </w:p>
     <w:p>
       <w:r>
-        <w:t>9. 用户（Users）</w:t>
+        <w:t>| ASSET-OFFLINE-004 | 否 | 是 | 是 | 审查界面交互流程完整，支持人工验证 |</w:t>
       </w:r>
     </w:p>
     <w:p>
       <w:r>
-        <w:t>10. 角色（Roles）</w:t>
+        <w:t>| ASSET-CONSUM-001 | 否 | 是 | 是 | 消耗品监控指标（库存/日期）明确可测 |</w:t>
+      </w:r>
+    </w:p>
+    <w:p>
+      <w:r>
+        <w:t>| ASSET-CONSUM-002 | 否 | 是 | 是 | 警报触发条件（低库存/临期）量化可验证 |</w:t>
+      </w:r>
+    </w:p>
+    <w:p>
+      <w:r>
+        <w:t>| ASSET-CONSUM-003 | 否 | 是 | 是 | 重订购逻辑依赖预设阈值，测试用例可构造 |</w:t>
+      </w:r>
+    </w:p>
+    <w:p>
+      <w:r>
+        <w:t>| ASSET-ALERT-001 | 否 | 是 | 是 | 通知渠道（应用内）和触发条件明确 |</w:t>
+      </w:r>
+    </w:p>
+    <w:p>
+      <w:r>
+        <w:t>| ASSET-ALERT-002 | 否 | 是 | 是 | 外部通知（邮件/SMS）在约束CON-O-001定义 |</w:t>
+      </w:r>
+    </w:p>
+    <w:p>
+      <w:r>
+        <w:t>| ASSET-ALERT-003 | 否 | 是 | 是 | 阈值配置依赖现有资产类型实体 |</w:t>
+      </w:r>
+    </w:p>
+    <w:p>
+      <w:r>
+        <w:t>| ASSET-BOOKING-001 | 否 | 是 | 是 | 日历集成接口在CON-I-001明确定义 |</w:t>
+      </w:r>
+    </w:p>
+    <w:p>
+      <w:r>
+        <w:t>| ASSET-BOOKING-002 | 否 | 是 | 是 | 防止双预订逻辑输入（实时状态）输出明确 |</w:t>
       </w:r>
     </w:p>
     <w:p/>
     <w:p>
       <w:r>
-        <w:t>#### 功能需求归类统计</w:t>
+        <w:t>### 评估总结</w:t>
       </w:r>
     </w:p>
     <w:p>
       <w:r>
-        <w:t xml:space="preserve">1. **ASSET-TRACK-001, ASSET-TRACK-002, ASSET-TRACK-003, ASSET-TRACK-004**：合并为 *资产跟踪与管理*  </w:t>
+        <w:t>- **数据实体统计**：共识别7个核心实体（资产、资产类型、部门/个人、维护任务、消耗品、警报、共享资源）</w:t>
       </w:r>
     </w:p>
     <w:p>
       <w:r>
-        <w:t xml:space="preserve">2. **ASSET-OFFLINE-001, ASSET-OFFLINE-002, ASSET-OFFLINE-003, ASSET-OFFLINE-004**：合并为 *离线数据同步*  </w:t>
+        <w:t>- **功能需求合并后**：共16条（无通用设置类需求需剔除）</w:t>
       </w:r>
     </w:p>
     <w:p>
       <w:r>
-        <w:t xml:space="preserve">3. **ASSET-CONSUM-001, ASSET-CONSUM-002, ASSET-CONSUM-003**：合并为 *耗材管理*  </w:t>
+        <w:t>- **幻觉需求**：0条（所有功能均关联现有实体，E-R图保持弱连通）</w:t>
       </w:r>
     </w:p>
     <w:p>
       <w:r>
-        <w:t xml:space="preserve">4. **ASSET-ALERT-001, ASSET-ALERT-002, ASSET-ALERT-003**：合并为 *警报管理*  </w:t>
+        <w:t>- **完整引用需求**：15条（仅ASSET-OFFLINE-003未明确定义冲突解决规则）</w:t>
       </w:r>
     </w:p>
     <w:p>
       <w:r>
-        <w:t xml:space="preserve">5. **ASSET-BOOKING-001, ASSET-BOOKING-002**：合并为 *共享资源预订*  </w:t>
+        <w:t>- **可测试需求**：15条（仅ASSET-OFFLINE-003因解决逻辑缺失不可测）</w:t>
       </w:r>
     </w:p>
     <w:p/>
     <w:p>
       <w:r>
-        <w:t>#### 功能需求评估</w:t>
+        <w:t>**详细分析**：</w:t>
+      </w:r>
+    </w:p>
+    <w:p>
+      <w:r>
+        <w:t>1. **幻觉需求判断**：所有功能均基于7个已识别实体（如ASSET-CONSUM系列关联消耗品实体，ASSET-BOOKING关联共享资源实体），未引入孤立实体</w:t>
+      </w:r>
+    </w:p>
+    <w:p>
+      <w:r>
+        <w:t>2. **完整引用例外**：ASSET-OFFLINE-003要求冲突解决但未定义决策规则（如时间戳优先/人工介入），引用不完整</w:t>
+      </w:r>
+    </w:p>
+    <w:p>
+      <w:r>
+        <w:t>3. **可测试性例外**：ASSET-OFFLINE-003因冲突解决规则缺失，无法构造有效测试用例验证输出结果</w:t>
+      </w:r>
+    </w:p>
+    <w:p>
+      <w:r>
+        <w:t>4. **合并合理性**：需求粒度合理（如ASSET-ALERT-001/002均操作警报实体但功能独立，不合并）</w:t>
       </w:r>
     </w:p>
     <w:p/>
     <w:p>
       <w:r>
-        <w:t>| 功能需求          | 幻觉需求 | 完整引用 | 可测试 | 评判理由 |</w:t>
-      </w:r>
-    </w:p>
-    <w:p>
-      <w:r>
-        <w:t>|-------------------|----------|----------|--------|----------|</w:t>
-      </w:r>
-    </w:p>
-    <w:p>
-      <w:r>
-        <w:t>| 资产跟踪与管理    | 否       | 是       | 是     | 涉及核心实体（资产、部门、个人），功能完整且可测试。 |</w:t>
-      </w:r>
-    </w:p>
-    <w:p>
-      <w:r>
-        <w:t>| 离线数据同步      | 否       | 是       | 是     | 功能完整，输入（离线数据）和输出（同步结果）明确。 |</w:t>
-      </w:r>
-    </w:p>
-    <w:p>
-      <w:r>
-        <w:t>| 耗材管理          | 否       | 是       | 是     | 涉及耗材实体，功能完整且可测试（库存阈值、过期提醒）。 |</w:t>
-      </w:r>
-    </w:p>
-    <w:p>
-      <w:r>
-        <w:t>| 警报管理          | 否       | 是       | 是     | 涉及警报实体，功能完整且可测试（阈值配置、通知发送）。 |</w:t>
-      </w:r>
-    </w:p>
-    <w:p>
-      <w:r>
-        <w:t>| 共享资源预订      | 否       | 是       | 是     | 涉及共享资源实体，功能完整且可测试（日历同步、防冲突）。 |</w:t>
-      </w:r>
-    </w:p>
-    <w:p/>
-    <w:p>
-      <w:r>
-        <w:t>#### 总结</w:t>
-      </w:r>
-    </w:p>
-    <w:p>
-      <w:r>
-        <w:t xml:space="preserve">经过相同功能点合并后，功能需求共 **5条**，其中：  </w:t>
-      </w:r>
-    </w:p>
-    <w:p>
-      <w:r>
-        <w:t xml:space="preserve">- 幻觉需求有 **0条**。  </w:t>
-      </w:r>
-    </w:p>
-    <w:p>
-      <w:r>
-        <w:t xml:space="preserve">- 非幻觉需求有 **5条**。  </w:t>
-      </w:r>
-    </w:p>
-    <w:p>
-      <w:r>
-        <w:t xml:space="preserve">- 非幻觉需求中完整引用的功能需求有 **5条**。  </w:t>
-      </w:r>
-    </w:p>
-    <w:p>
-      <w:r>
-        <w:t xml:space="preserve">- 非幻觉需求且完整引用的需求中可操作的功能需求有 **5条**。  </w:t>
-      </w:r>
-    </w:p>
-    <w:p>
-      <w:r>
-        <w:t xml:space="preserve">整个文档涉及的数据实体有 **10个**。  </w:t>
-      </w:r>
-    </w:p>
-    <w:p/>
-    <w:p>
-      <w:r>
-        <w:t>### 补充说明</w:t>
-      </w:r>
-    </w:p>
-    <w:p>
-      <w:r>
-        <w:t xml:space="preserve">1. **无幻觉需求**：所有功能需求均与核心数据实体（如资产、耗材、共享资源等）直接关联，未引入孤立功能。  </w:t>
-      </w:r>
-    </w:p>
-    <w:p>
-      <w:r>
-        <w:t xml:space="preserve">2. **完整引用**：所有功能需求的输入、输出或依赖关系均能在文档中找到定义（如资产类型、警报阈值、同步逻辑等）。  </w:t>
-      </w:r>
-    </w:p>
-    <w:p>
-      <w:r>
-        <w:t xml:space="preserve">3. **可测试性**：功能需求均包含明确的输入条件和输出结果（如“同步冲突检测”“库存预警触发”），测试用例可设计。  </w:t>
-      </w:r>
-    </w:p>
-    <w:p>
-      <w:r>
-        <w:t xml:space="preserve">4. **外部接口**：如日历集成（CON-I-001）和API（CON-I-002）虽在约束中提到，但未被统计为数据实体，因其属于外部系统交互。  </w:t>
-      </w:r>
-    </w:p>
-    <w:p/>
-    <w:p>
-      <w:r>
-        <w:t>如需进一步细化（如拆分“资产跟踪”的子功能），请告知。</w:t>
+        <w:t>&gt; 最终评估显示文档质量较高，仅需补充冲突解决规则（ASSET-OFFLINE-003）即可完善</w:t>
       </w:r>
     </w:p>
     <w:sectPr>
